--- a/semestr.06/ИАД/Lab.02/Lab.02.docx
+++ b/semestr.06/ИАД/Lab.02/Lab.02.docx
@@ -1,6 +1,6 @@
 
 <file path=word/document.xml><?xml version="1.0" encoding="utf-8"?>
-<w:document xmlns:wpc="http://schemas.microsoft.com/office/word/2010/wordprocessingCanvas" xmlns:mc="http://schemas.openxmlformats.org/markup-compatibility/2006" xmlns:o="urn:schemas-microsoft-com:office:office" xmlns:r="http://schemas.openxmlformats.org/officeDocument/2006/relationships" xmlns:m="http://schemas.openxmlformats.org/officeDocument/2006/math" xmlns:v="urn:schemas-microsoft-com:vml" xmlns:wp14="http://schemas.microsoft.com/office/word/2010/wordprocessingDrawing" xmlns:wp="http://schemas.openxmlformats.org/drawingml/2006/wordprocessingDrawing" xmlns:w10="urn:schemas-microsoft-com:office:word" xmlns:w="http://schemas.openxmlformats.org/wordprocessingml/2006/main" xmlns:w14="http://schemas.microsoft.com/office/word/2010/wordml" xmlns:w15="http://schemas.microsoft.com/office/word/2012/wordml" xmlns:wpg="http://schemas.microsoft.com/office/word/2010/wordprocessingGroup" xmlns:wpi="http://schemas.microsoft.com/office/word/2010/wordprocessingInk" xmlns:wne="http://schemas.microsoft.com/office/word/2006/wordml" xmlns:wps="http://schemas.microsoft.com/office/word/2010/wordprocessingShape" mc:Ignorable="w14 w15 wp14">
+<w:document xmlns:wpc="http://schemas.microsoft.com/office/word/2010/wordprocessingCanvas" xmlns:mo="http://schemas.microsoft.com/office/mac/office/2008/main" xmlns:mc="http://schemas.openxmlformats.org/markup-compatibility/2006" xmlns:mv="urn:schemas-microsoft-com:mac:vml" xmlns:o="urn:schemas-microsoft-com:office:office" xmlns:r="http://schemas.openxmlformats.org/officeDocument/2006/relationships" xmlns:m="http://schemas.openxmlformats.org/officeDocument/2006/math" xmlns:v="urn:schemas-microsoft-com:vml" xmlns:wp14="http://schemas.microsoft.com/office/word/2010/wordprocessingDrawing" xmlns:wp="http://schemas.openxmlformats.org/drawingml/2006/wordprocessingDrawing" xmlns:w10="urn:schemas-microsoft-com:office:word" xmlns:w="http://schemas.openxmlformats.org/wordprocessingml/2006/main" xmlns:w14="http://schemas.microsoft.com/office/word/2010/wordml" xmlns:w15="http://schemas.microsoft.com/office/word/2012/wordml" xmlns:wpg="http://schemas.microsoft.com/office/word/2010/wordprocessingGroup" xmlns:wpi="http://schemas.microsoft.com/office/word/2010/wordprocessingInk" xmlns:wne="http://schemas.microsoft.com/office/word/2006/wordml" xmlns:wps="http://schemas.microsoft.com/office/word/2010/wordprocessingShape" mc:Ignorable="w14 w15 wp14">
   <w:body>
     <w:p>
       <w:pPr>
@@ -227,7 +227,6 @@
           <w:lang w:eastAsia="ru-RU"/>
         </w:rPr>
       </w:pPr>
-      <w:proofErr w:type="spellStart"/>
       <w:r>
         <w:rPr>
           <w:rFonts w:ascii="Times New Roman" w:hAnsi="Times New Roman" w:cs="Times New Roman"/>
@@ -236,18 +235,7 @@
           <w:szCs w:val="28"/>
           <w:lang w:eastAsia="ru-RU"/>
         </w:rPr>
-        <w:t>Паникарчик</w:t>
-      </w:r>
-      <w:proofErr w:type="spellEnd"/>
-      <w:r>
-        <w:rPr>
-          <w:rFonts w:ascii="Times New Roman" w:hAnsi="Times New Roman" w:cs="Times New Roman"/>
-          <w:color w:val="000000"/>
-          <w:sz w:val="28"/>
-          <w:szCs w:val="28"/>
-          <w:lang w:eastAsia="ru-RU"/>
-        </w:rPr>
-        <w:t xml:space="preserve"> Мария Владимировна</w:t>
+        <w:t>Куркчи Ариф Эрнестович</w:t>
       </w:r>
     </w:p>
     <w:p>
@@ -360,8 +348,10 @@
           <w:szCs w:val="28"/>
           <w:lang w:eastAsia="ru-RU"/>
         </w:rPr>
-        <w:t>курс 3 группа ИС/б-34</w:t>
-      </w:r>
+        <w:t>курс 3 группа ИС/б-31</w:t>
+      </w:r>
+      <w:bookmarkStart w:id="0" w:name="_GoBack"/>
+      <w:bookmarkEnd w:id="0"/>
       <w:r>
         <w:rPr>
           <w:rFonts w:ascii="Times New Roman" w:hAnsi="Times New Roman" w:cs="Times New Roman"/>
@@ -411,29 +401,7 @@
           <w:szCs w:val="28"/>
           <w:lang w:eastAsia="ru-RU"/>
         </w:rPr>
-        <w:t xml:space="preserve">09.03.02 Информационные системы и технологии (уровень </w:t>
-      </w:r>
-      <w:proofErr w:type="spellStart"/>
-      <w:r>
-        <w:rPr>
-          <w:rFonts w:ascii="Times New Roman" w:hAnsi="Times New Roman" w:cs="Times New Roman"/>
-          <w:color w:val="000000"/>
-          <w:sz w:val="28"/>
-          <w:szCs w:val="28"/>
-          <w:lang w:eastAsia="ru-RU"/>
-        </w:rPr>
-        <w:t>бакалавриата</w:t>
-      </w:r>
-      <w:proofErr w:type="spellEnd"/>
-      <w:r>
-        <w:rPr>
-          <w:rFonts w:ascii="Times New Roman" w:hAnsi="Times New Roman" w:cs="Times New Roman"/>
-          <w:color w:val="000000"/>
-          <w:sz w:val="28"/>
-          <w:szCs w:val="28"/>
-          <w:lang w:eastAsia="ru-RU"/>
-        </w:rPr>
-        <w:t>)</w:t>
+        <w:t>09.03.02 Информационные системы и технологии (уровень бакалавриата)</w:t>
       </w:r>
     </w:p>
     <w:p>
@@ -1090,29 +1058,7 @@
           <w:lang w:eastAsia="ru-RU"/>
         </w:rPr>
         <w:tab/>
-        <w:t xml:space="preserve"> (</w:t>
-      </w:r>
-      <w:proofErr w:type="gramStart"/>
-      <w:r>
-        <w:rPr>
-          <w:rFonts w:ascii="Times New Roman" w:hAnsi="Times New Roman" w:cs="Times New Roman"/>
-          <w:bCs/>
-          <w:sz w:val="28"/>
-          <w:szCs w:val="28"/>
-          <w:lang w:eastAsia="ru-RU"/>
-        </w:rPr>
-        <w:t xml:space="preserve">должность)   </w:t>
-      </w:r>
-      <w:proofErr w:type="gramEnd"/>
-      <w:r>
-        <w:rPr>
-          <w:rFonts w:ascii="Times New Roman" w:hAnsi="Times New Roman" w:cs="Times New Roman"/>
-          <w:bCs/>
-          <w:sz w:val="28"/>
-          <w:szCs w:val="28"/>
-          <w:lang w:eastAsia="ru-RU"/>
-        </w:rPr>
-        <w:t xml:space="preserve">            (подпись)      (инициалы, фамилия)</w:t>
+        <w:t xml:space="preserve"> (должность)               (подпись)      (инициалы, фамилия)</w:t>
       </w:r>
     </w:p>
     <w:p>
@@ -2497,49 +2443,15 @@
         </w:rPr>
         <w:t xml:space="preserve"> </w:t>
       </w:r>
-      <w:proofErr w:type="spellStart"/>
-      <w:r>
-        <w:rPr>
-          <w:b w:val="0"/>
-          <w:bCs w:val="0"/>
-          <w:sz w:val="28"/>
-          <w:szCs w:val="28"/>
-          <w:lang w:val="ru-RU"/>
-        </w:rPr>
-        <w:t>Forward</w:t>
-      </w:r>
-      <w:proofErr w:type="spellEnd"/>
-      <w:r>
-        <w:rPr>
-          <w:b w:val="0"/>
-          <w:bCs w:val="0"/>
-          <w:sz w:val="28"/>
-          <w:szCs w:val="28"/>
-          <w:lang w:val="ru-RU"/>
-        </w:rPr>
-        <w:t xml:space="preserve"> </w:t>
-      </w:r>
-      <w:proofErr w:type="spellStart"/>
-      <w:r>
-        <w:rPr>
-          <w:b w:val="0"/>
-          <w:bCs w:val="0"/>
-          <w:sz w:val="28"/>
-          <w:szCs w:val="28"/>
-          <w:lang w:val="ru-RU"/>
-        </w:rPr>
-        <w:t>stepwise</w:t>
-      </w:r>
-      <w:proofErr w:type="spellEnd"/>
-      <w:r>
-        <w:rPr>
-          <w:b w:val="0"/>
-          <w:bCs w:val="0"/>
-          <w:sz w:val="28"/>
-          <w:szCs w:val="28"/>
-          <w:lang w:val="ru-RU"/>
-        </w:rPr>
-        <w:t xml:space="preserve"> (</w:t>
+      <w:r>
+        <w:rPr>
+          <w:b w:val="0"/>
+          <w:bCs w:val="0"/>
+          <w:sz w:val="28"/>
+          <w:szCs w:val="28"/>
+          <w:lang w:val="ru-RU"/>
+        </w:rPr>
+        <w:t>Forward stepwise (</w:t>
       </w:r>
       <w:r>
         <w:rPr>
@@ -3090,17 +3002,7 @@
           <w:szCs w:val="28"/>
           <w:lang w:val="en-US"/>
         </w:rPr>
-        <w:t>V</w:t>
-      </w:r>
-      <w:r>
-        <w:rPr>
-          <w:b w:val="0"/>
-          <w:bCs w:val="0"/>
-          <w:sz w:val="28"/>
-          <w:szCs w:val="28"/>
-          <w:lang w:val="en-US"/>
-        </w:rPr>
-        <w:t>+2,993</w:t>
+        <w:t>V+2,993</w:t>
       </w:r>
       <w:r>
         <w:rPr>
@@ -3195,20 +3097,8 @@
           <w:szCs w:val="28"/>
           <w:lang w:val="en-US"/>
         </w:rPr>
-        <w:t xml:space="preserve"> = -3</w:t>
-      </w:r>
-      <w:proofErr w:type="gramStart"/>
-      <w:r>
-        <w:rPr>
-          <w:b w:val="0"/>
-          <w:bCs w:val="0"/>
-          <w:sz w:val="28"/>
-          <w:szCs w:val="28"/>
-          <w:lang w:val="en-US"/>
-        </w:rPr>
-        <w:t>,26</w:t>
-      </w:r>
-      <w:proofErr w:type="gramEnd"/>
+        <w:t xml:space="preserve"> = -3,26</w:t>
+      </w:r>
       <w:r>
         <w:rPr>
           <w:b w:val="0"/>
@@ -3544,7 +3434,6 @@
           <w:lang w:val="en-US"/>
         </w:rPr>
       </w:pPr>
-      <w:proofErr w:type="spellStart"/>
       <w:r>
         <w:rPr>
           <w:b w:val="0"/>
@@ -3555,7 +3444,6 @@
         </w:rPr>
         <w:t>Nd</w:t>
       </w:r>
-      <w:proofErr w:type="spellEnd"/>
       <w:r>
         <w:rPr>
           <w:b w:val="0"/>
@@ -3624,20 +3512,8 @@
           <w:szCs w:val="28"/>
           <w:lang w:val="en-US"/>
         </w:rPr>
-        <w:t>-2</w:t>
-      </w:r>
-      <w:proofErr w:type="gramStart"/>
-      <w:r>
-        <w:rPr>
-          <w:b w:val="0"/>
-          <w:bCs w:val="0"/>
-          <w:sz w:val="28"/>
-          <w:szCs w:val="28"/>
-          <w:lang w:val="en-US"/>
-        </w:rPr>
-        <w:t>,35</w:t>
-      </w:r>
-      <w:proofErr w:type="gramEnd"/>
+        <w:t>-2,35</w:t>
+      </w:r>
       <w:r>
         <w:rPr>
           <w:b w:val="0"/>
@@ -3943,7 +3819,6 @@
         </w:rPr>
         <w:t xml:space="preserve"> </w:t>
       </w:r>
-      <w:proofErr w:type="spellStart"/>
       <w:r>
         <w:rPr>
           <w:rFonts w:hint="eastAsia"/>
@@ -3955,7 +3830,6 @@
         </w:rPr>
         <w:t>Махаланобиса</w:t>
       </w:r>
-      <w:proofErr w:type="spellEnd"/>
       <w:r>
         <w:rPr>
           <w:b w:val="0"/>
@@ -4246,7 +4120,6 @@
         </w:rPr>
         <w:t xml:space="preserve"> </w:t>
       </w:r>
-      <w:proofErr w:type="spellStart"/>
       <w:r>
         <w:rPr>
           <w:rFonts w:hint="eastAsia"/>
@@ -4258,7 +4131,6 @@
         </w:rPr>
         <w:t>Махаланобиса</w:t>
       </w:r>
-      <w:proofErr w:type="spellEnd"/>
       <w:r>
         <w:rPr>
           <w:b w:val="0"/>
@@ -4440,29 +4312,7 @@
           <w:szCs w:val="28"/>
           <w:lang w:val="ru-RU"/>
         </w:rPr>
-        <w:t xml:space="preserve"> расстояние </w:t>
-      </w:r>
-      <w:proofErr w:type="spellStart"/>
-      <w:r>
-        <w:rPr>
-          <w:b w:val="0"/>
-          <w:bCs w:val="0"/>
-          <w:sz w:val="28"/>
-          <w:szCs w:val="28"/>
-          <w:lang w:val="ru-RU"/>
-        </w:rPr>
-        <w:t>Махаланобиса</w:t>
-      </w:r>
-      <w:proofErr w:type="spellEnd"/>
-      <w:r>
-        <w:rPr>
-          <w:b w:val="0"/>
-          <w:bCs w:val="0"/>
-          <w:sz w:val="28"/>
-          <w:szCs w:val="28"/>
-          <w:lang w:val="ru-RU"/>
-        </w:rPr>
-        <w:t xml:space="preserve"> </w:t>
+        <w:t xml:space="preserve"> расстояние Махаланобиса </w:t>
       </w:r>
       <w:r>
         <w:rPr>
@@ -5440,8 +5290,6 @@
         </w:rPr>
         <w:t>норме веса</w:t>
       </w:r>
-      <w:bookmarkStart w:id="0" w:name="_GoBack"/>
-      <w:bookmarkEnd w:id="0"/>
       <w:r>
         <w:rPr>
           <w:b w:val="0"/>
@@ -5570,7 +5418,7 @@
 </file>
 
 <file path=word/endnotes.xml><?xml version="1.0" encoding="utf-8"?>
-<w:endnotes xmlns:wpc="http://schemas.microsoft.com/office/word/2010/wordprocessingCanvas" xmlns:mc="http://schemas.openxmlformats.org/markup-compatibility/2006" xmlns:o="urn:schemas-microsoft-com:office:office" xmlns:r="http://schemas.openxmlformats.org/officeDocument/2006/relationships" xmlns:m="http://schemas.openxmlformats.org/officeDocument/2006/math" xmlns:v="urn:schemas-microsoft-com:vml" xmlns:wp14="http://schemas.microsoft.com/office/word/2010/wordprocessingDrawing" xmlns:wp="http://schemas.openxmlformats.org/drawingml/2006/wordprocessingDrawing" xmlns:w10="urn:schemas-microsoft-com:office:word" xmlns:w="http://schemas.openxmlformats.org/wordprocessingml/2006/main" xmlns:w14="http://schemas.microsoft.com/office/word/2010/wordml" xmlns:w15="http://schemas.microsoft.com/office/word/2012/wordml" xmlns:wpg="http://schemas.microsoft.com/office/word/2010/wordprocessingGroup" xmlns:wpi="http://schemas.microsoft.com/office/word/2010/wordprocessingInk" xmlns:wne="http://schemas.microsoft.com/office/word/2006/wordml" xmlns:wps="http://schemas.microsoft.com/office/word/2010/wordprocessingShape" mc:Ignorable="w14 w15 wp14">
+<w:endnotes xmlns:wpc="http://schemas.microsoft.com/office/word/2010/wordprocessingCanvas" xmlns:mo="http://schemas.microsoft.com/office/mac/office/2008/main" xmlns:mc="http://schemas.openxmlformats.org/markup-compatibility/2006" xmlns:mv="urn:schemas-microsoft-com:mac:vml" xmlns:o="urn:schemas-microsoft-com:office:office" xmlns:r="http://schemas.openxmlformats.org/officeDocument/2006/relationships" xmlns:m="http://schemas.openxmlformats.org/officeDocument/2006/math" xmlns:v="urn:schemas-microsoft-com:vml" xmlns:wp14="http://schemas.microsoft.com/office/word/2010/wordprocessingDrawing" xmlns:wp="http://schemas.openxmlformats.org/drawingml/2006/wordprocessingDrawing" xmlns:w10="urn:schemas-microsoft-com:office:word" xmlns:w="http://schemas.openxmlformats.org/wordprocessingml/2006/main" xmlns:w14="http://schemas.microsoft.com/office/word/2010/wordml" xmlns:w15="http://schemas.microsoft.com/office/word/2012/wordml" xmlns:wpg="http://schemas.microsoft.com/office/word/2010/wordprocessingGroup" xmlns:wpi="http://schemas.microsoft.com/office/word/2010/wordprocessingInk" xmlns:wne="http://schemas.microsoft.com/office/word/2006/wordml" xmlns:wps="http://schemas.microsoft.com/office/word/2010/wordprocessingShape" mc:Ignorable="w14 w15 wp14">
   <w:endnote w:type="separator" w:id="-1">
     <w:p>
       <w:pPr>
@@ -5595,7 +5443,7 @@
 </file>
 
 <file path=word/footnotes.xml><?xml version="1.0" encoding="utf-8"?>
-<w:footnotes xmlns:wpc="http://schemas.microsoft.com/office/word/2010/wordprocessingCanvas" xmlns:mc="http://schemas.openxmlformats.org/markup-compatibility/2006" xmlns:o="urn:schemas-microsoft-com:office:office" xmlns:r="http://schemas.openxmlformats.org/officeDocument/2006/relationships" xmlns:m="http://schemas.openxmlformats.org/officeDocument/2006/math" xmlns:v="urn:schemas-microsoft-com:vml" xmlns:wp14="http://schemas.microsoft.com/office/word/2010/wordprocessingDrawing" xmlns:wp="http://schemas.openxmlformats.org/drawingml/2006/wordprocessingDrawing" xmlns:w10="urn:schemas-microsoft-com:office:word" xmlns:w="http://schemas.openxmlformats.org/wordprocessingml/2006/main" xmlns:w14="http://schemas.microsoft.com/office/word/2010/wordml" xmlns:w15="http://schemas.microsoft.com/office/word/2012/wordml" xmlns:wpg="http://schemas.microsoft.com/office/word/2010/wordprocessingGroup" xmlns:wpi="http://schemas.microsoft.com/office/word/2010/wordprocessingInk" xmlns:wne="http://schemas.microsoft.com/office/word/2006/wordml" xmlns:wps="http://schemas.microsoft.com/office/word/2010/wordprocessingShape" mc:Ignorable="w14 w15 wp14">
+<w:footnotes xmlns:wpc="http://schemas.microsoft.com/office/word/2010/wordprocessingCanvas" xmlns:mo="http://schemas.microsoft.com/office/mac/office/2008/main" xmlns:mc="http://schemas.openxmlformats.org/markup-compatibility/2006" xmlns:mv="urn:schemas-microsoft-com:mac:vml" xmlns:o="urn:schemas-microsoft-com:office:office" xmlns:r="http://schemas.openxmlformats.org/officeDocument/2006/relationships" xmlns:m="http://schemas.openxmlformats.org/officeDocument/2006/math" xmlns:v="urn:schemas-microsoft-com:vml" xmlns:wp14="http://schemas.microsoft.com/office/word/2010/wordprocessingDrawing" xmlns:wp="http://schemas.openxmlformats.org/drawingml/2006/wordprocessingDrawing" xmlns:w10="urn:schemas-microsoft-com:office:word" xmlns:w="http://schemas.openxmlformats.org/wordprocessingml/2006/main" xmlns:w14="http://schemas.microsoft.com/office/word/2010/wordml" xmlns:w15="http://schemas.microsoft.com/office/word/2012/wordml" xmlns:wpg="http://schemas.microsoft.com/office/word/2010/wordprocessingGroup" xmlns:wpi="http://schemas.microsoft.com/office/word/2010/wordprocessingInk" xmlns:wne="http://schemas.microsoft.com/office/word/2006/wordml" xmlns:wps="http://schemas.microsoft.com/office/word/2010/wordprocessingShape" mc:Ignorable="w14 w15 wp14">
   <w:footnote w:type="separator" w:id="-1">
     <w:p>
       <w:pPr>
@@ -5620,7 +5468,7 @@
 </file>
 
 <file path=word/header1.xml><?xml version="1.0" encoding="utf-8"?>
-<w:hdr xmlns:wpc="http://schemas.microsoft.com/office/word/2010/wordprocessingCanvas" xmlns:mc="http://schemas.openxmlformats.org/markup-compatibility/2006" xmlns:o="urn:schemas-microsoft-com:office:office" xmlns:r="http://schemas.openxmlformats.org/officeDocument/2006/relationships" xmlns:m="http://schemas.openxmlformats.org/officeDocument/2006/math" xmlns:v="urn:schemas-microsoft-com:vml" xmlns:wp14="http://schemas.microsoft.com/office/word/2010/wordprocessingDrawing" xmlns:wp="http://schemas.openxmlformats.org/drawingml/2006/wordprocessingDrawing" xmlns:w10="urn:schemas-microsoft-com:office:word" xmlns:w="http://schemas.openxmlformats.org/wordprocessingml/2006/main" xmlns:w14="http://schemas.microsoft.com/office/word/2010/wordml" xmlns:w15="http://schemas.microsoft.com/office/word/2012/wordml" xmlns:wpg="http://schemas.microsoft.com/office/word/2010/wordprocessingGroup" xmlns:wpi="http://schemas.microsoft.com/office/word/2010/wordprocessingInk" xmlns:wne="http://schemas.microsoft.com/office/word/2006/wordml" xmlns:wps="http://schemas.microsoft.com/office/word/2010/wordprocessingShape" mc:Ignorable="w14 w15 wp14">
+<w:hdr xmlns:wpc="http://schemas.microsoft.com/office/word/2010/wordprocessingCanvas" xmlns:mo="http://schemas.microsoft.com/office/mac/office/2008/main" xmlns:mc="http://schemas.openxmlformats.org/markup-compatibility/2006" xmlns:mv="urn:schemas-microsoft-com:mac:vml" xmlns:o="urn:schemas-microsoft-com:office:office" xmlns:r="http://schemas.openxmlformats.org/officeDocument/2006/relationships" xmlns:m="http://schemas.openxmlformats.org/officeDocument/2006/math" xmlns:v="urn:schemas-microsoft-com:vml" xmlns:wp14="http://schemas.microsoft.com/office/word/2010/wordprocessingDrawing" xmlns:wp="http://schemas.openxmlformats.org/drawingml/2006/wordprocessingDrawing" xmlns:w10="urn:schemas-microsoft-com:office:word" xmlns:w="http://schemas.openxmlformats.org/wordprocessingml/2006/main" xmlns:w14="http://schemas.microsoft.com/office/word/2010/wordml" xmlns:w15="http://schemas.microsoft.com/office/word/2012/wordml" xmlns:wpg="http://schemas.microsoft.com/office/word/2010/wordprocessingGroup" xmlns:wpi="http://schemas.microsoft.com/office/word/2010/wordprocessingInk" xmlns:wne="http://schemas.microsoft.com/office/word/2006/wordml" xmlns:wps="http://schemas.microsoft.com/office/word/2010/wordprocessingShape" mc:Ignorable="w14 w15 wp14">
   <w:sdt>
     <w:sdtPr>
       <w:id w:val="2115234013"/>
@@ -5649,7 +5497,7 @@
           <w:rPr>
             <w:noProof/>
           </w:rPr>
-          <w:t>5</w:t>
+          <w:t>2</w:t>
         </w:r>
         <w:r>
           <w:fldChar w:fldCharType="end"/>
@@ -5666,7 +5514,7 @@
 </file>
 
 <file path=word/numbering.xml><?xml version="1.0" encoding="utf-8"?>
-<w:numbering xmlns:wpc="http://schemas.microsoft.com/office/word/2010/wordprocessingCanvas" xmlns:mc="http://schemas.openxmlformats.org/markup-compatibility/2006" xmlns:o="urn:schemas-microsoft-com:office:office" xmlns:r="http://schemas.openxmlformats.org/officeDocument/2006/relationships" xmlns:m="http://schemas.openxmlformats.org/officeDocument/2006/math" xmlns:v="urn:schemas-microsoft-com:vml" xmlns:wp14="http://schemas.microsoft.com/office/word/2010/wordprocessingDrawing" xmlns:wp="http://schemas.openxmlformats.org/drawingml/2006/wordprocessingDrawing" xmlns:w10="urn:schemas-microsoft-com:office:word" xmlns:w="http://schemas.openxmlformats.org/wordprocessingml/2006/main" xmlns:w14="http://schemas.microsoft.com/office/word/2010/wordml" xmlns:w15="http://schemas.microsoft.com/office/word/2012/wordml" xmlns:wpg="http://schemas.microsoft.com/office/word/2010/wordprocessingGroup" xmlns:wpi="http://schemas.microsoft.com/office/word/2010/wordprocessingInk" xmlns:wne="http://schemas.microsoft.com/office/word/2006/wordml" xmlns:wps="http://schemas.microsoft.com/office/word/2010/wordprocessingShape" mc:Ignorable="w14 w15 wp14">
+<w:numbering xmlns:wpc="http://schemas.microsoft.com/office/word/2010/wordprocessingCanvas" xmlns:mo="http://schemas.microsoft.com/office/mac/office/2008/main" xmlns:mc="http://schemas.openxmlformats.org/markup-compatibility/2006" xmlns:mv="urn:schemas-microsoft-com:mac:vml" xmlns:o="urn:schemas-microsoft-com:office:office" xmlns:r="http://schemas.openxmlformats.org/officeDocument/2006/relationships" xmlns:m="http://schemas.openxmlformats.org/officeDocument/2006/math" xmlns:v="urn:schemas-microsoft-com:vml" xmlns:wp14="http://schemas.microsoft.com/office/word/2010/wordprocessingDrawing" xmlns:wp="http://schemas.openxmlformats.org/drawingml/2006/wordprocessingDrawing" xmlns:w10="urn:schemas-microsoft-com:office:word" xmlns:w="http://schemas.openxmlformats.org/wordprocessingml/2006/main" xmlns:w14="http://schemas.microsoft.com/office/word/2010/wordml" xmlns:w15="http://schemas.microsoft.com/office/word/2012/wordml" xmlns:wpg="http://schemas.microsoft.com/office/word/2010/wordprocessingGroup" xmlns:wpi="http://schemas.microsoft.com/office/word/2010/wordprocessingInk" xmlns:wne="http://schemas.microsoft.com/office/word/2006/wordml" xmlns:wps="http://schemas.microsoft.com/office/word/2010/wordprocessingShape" mc:Ignorable="w14 w15 wp14">
   <w:abstractNum w:abstractNumId="0">
     <w:nsid w:val="10ED7932"/>
     <w:multiLevelType w:val="hybridMultilevel"/>
@@ -6275,7 +6123,7 @@
       </w:pPr>
     </w:pPrDefault>
   </w:docDefaults>
-  <w:latentStyles w:defLockedState="0" w:defUIPriority="99" w:defSemiHidden="0" w:defUnhideWhenUsed="0" w:defQFormat="0" w:count="371">
+  <w:latentStyles w:defLockedState="0" w:defUIPriority="99" w:defSemiHidden="0" w:defUnhideWhenUsed="0" w:defQFormat="0" w:count="381">
     <w:lsdException w:name="Normal" w:uiPriority="0" w:qFormat="1"/>
     <w:lsdException w:name="heading 1" w:uiPriority="9" w:qFormat="1"/>
     <w:lsdException w:name="heading 2" w:semiHidden="1" w:uiPriority="0" w:unhideWhenUsed="1" w:qFormat="1"/>
@@ -6381,7 +6229,6 @@
     <w:lsdException w:name="HTML Sample" w:semiHidden="1" w:unhideWhenUsed="1"/>
     <w:lsdException w:name="HTML Typewriter" w:semiHidden="1" w:unhideWhenUsed="1"/>
     <w:lsdException w:name="HTML Variable" w:semiHidden="1" w:unhideWhenUsed="1"/>
-    <w:lsdException w:name="Normal Table" w:semiHidden="1" w:unhideWhenUsed="1"/>
     <w:lsdException w:name="annotation subject" w:semiHidden="1" w:unhideWhenUsed="1"/>
     <w:lsdException w:name="No List" w:semiHidden="1" w:uiPriority="0" w:unhideWhenUsed="1"/>
     <w:lsdException w:name="Outline List 1" w:semiHidden="1" w:unhideWhenUsed="1"/>
@@ -6428,10 +6275,8 @@
     <w:lsdException w:name="Table Subtle 2" w:semiHidden="1" w:unhideWhenUsed="1"/>
     <w:lsdException w:name="Table Web 1" w:semiHidden="1" w:unhideWhenUsed="1"/>
     <w:lsdException w:name="Table Web 2" w:semiHidden="1" w:unhideWhenUsed="1"/>
-    <w:lsdException w:name="Table Web 3" w:semiHidden="1" w:unhideWhenUsed="1"/>
     <w:lsdException w:name="Balloon Text" w:semiHidden="1" w:unhideWhenUsed="1"/>
     <w:lsdException w:name="Table Grid" w:uiPriority="39"/>
-    <w:lsdException w:name="Table Theme" w:semiHidden="1" w:unhideWhenUsed="1"/>
     <w:lsdException w:name="Placeholder Text" w:semiHidden="1"/>
     <w:lsdException w:name="No Spacing" w:uiPriority="1" w:qFormat="1"/>
     <w:lsdException w:name="Light Shading" w:uiPriority="60"/>
@@ -6638,6 +6483,7 @@
     <w:lsdException w:name="List Table 5 Dark Accent 6" w:uiPriority="50"/>
     <w:lsdException w:name="List Table 6 Colorful Accent 6" w:uiPriority="51"/>
     <w:lsdException w:name="List Table 7 Colorful Accent 6" w:uiPriority="52"/>
+    <w:lsdException w:name="Mention" w:semiHidden="1" w:unhideWhenUsed="1"/>
   </w:latentStyles>
   <w:style w:type="paragraph" w:default="1" w:styleId="a">
     <w:name w:val="Normal"/>
@@ -7469,7 +7315,7 @@
 </file>
 
 <file path=customXml/itemProps1.xml><?xml version="1.0" encoding="utf-8"?>
-<ds:datastoreItem xmlns:ds="http://schemas.openxmlformats.org/officeDocument/2006/customXml" ds:itemID="{7C1F72E5-D057-4D0C-87C4-03C6D2D00733}">
+<ds:datastoreItem xmlns:ds="http://schemas.openxmlformats.org/officeDocument/2006/customXml" ds:itemID="{8B4B1367-F353-AF46-9C52-34FCC65536CC}">
   <ds:schemaRefs>
     <ds:schemaRef ds:uri="http://schemas.openxmlformats.org/officeDocument/2006/bibliography"/>
   </ds:schemaRefs>
